--- a/sample_file_new_final_2.docx
+++ b/sample_file_new_final_2.docx
@@ -443,12 +443,21 @@
           <w:sz w:val="18"/>
           <w:szCs w:val="18"/>
         </w:rPr>
-        <w:t xml:space="preserve"> ${</w:t>
+        <w:t xml:space="preserve"> </w:t>
+      </w:r>
+      <w:r>
+        <w:rPr>
+          <w:rFonts w:ascii="ACADEMY ENGRAVED LET PLAIN:1.0" w:hAnsi="ACADEMY ENGRAVED LET PLAIN:1.0" w:cs="Arial"/>
+          <w:b/>
+          <w:sz w:val="18"/>
+          <w:szCs w:val="18"/>
+        </w:rPr>
+        <w:t>${</w:t>
       </w:r>
       <w:proofErr w:type="spellStart"/>
       <w:r>
         <w:rPr>
-          <w:rFonts w:ascii="Arial" w:hAnsi="Arial" w:cs="Arial"/>
+          <w:rFonts w:ascii="ACADEMY ENGRAVED LET PLAIN:1.0" w:hAnsi="ACADEMY ENGRAVED LET PLAIN:1.0" w:cs="Arial"/>
           <w:b/>
           <w:sz w:val="18"/>
           <w:szCs w:val="18"/>
@@ -458,12 +467,21 @@
       <w:proofErr w:type="spellEnd"/>
       <w:r>
         <w:rPr>
-          <w:rFonts w:ascii="Arial" w:hAnsi="Arial" w:cs="Arial"/>
-          <w:b/>
-          <w:sz w:val="18"/>
-          <w:szCs w:val="18"/>
-        </w:rPr>
-        <w:t xml:space="preserve">} </w:t>
+          <w:rFonts w:ascii="ACADEMY ENGRAVED LET PLAIN:1.0" w:hAnsi="ACADEMY ENGRAVED LET PLAIN:1.0" w:cs="Arial"/>
+          <w:b/>
+          <w:sz w:val="18"/>
+          <w:szCs w:val="18"/>
+        </w:rPr>
+        <w:t>}</w:t>
+      </w:r>
+      <w:r>
+        <w:rPr>
+          <w:rFonts w:ascii="Arial" w:hAnsi="Arial" w:cs="Arial"/>
+          <w:b/>
+          <w:sz w:val="18"/>
+          <w:szCs w:val="18"/>
+        </w:rPr>
+        <w:t xml:space="preserve"> </w:t>
       </w:r>
       <w:r>
         <w:rPr>
@@ -3400,7 +3418,7 @@
       </w:tblPr>
       <w:tblGrid>
         <w:gridCol w:w="1728"/>
-        <w:gridCol w:w="1980"/>
+        <w:gridCol w:w="2051"/>
         <w:gridCol w:w="90"/>
         <w:gridCol w:w="1686"/>
         <w:gridCol w:w="1401"/>
@@ -3524,18 +3542,18 @@
             <w:pPr>
               <w:rPr>
                 <w:rFonts w:ascii="Arial" w:hAnsi="Arial" w:cs="Arial"/>
-                <w:color w:val="FF0000"/>
-                <w:sz w:val="18"/>
-                <w:szCs w:val="18"/>
+                <w:color w:val="BF8F00" w:themeColor="accent4" w:themeShade="BF"/>
+                <w:sz w:val="22"/>
+                <w:szCs w:val="22"/>
                 <w:lang w:val="en-IN"/>
               </w:rPr>
             </w:pPr>
             <w:r>
               <w:rPr>
                 <w:rFonts w:ascii="Arial" w:hAnsi="Arial" w:cs="Arial"/>
-                <w:color w:val="FF0000"/>
-                <w:sz w:val="18"/>
-                <w:szCs w:val="18"/>
+                <w:color w:val="000000" w:themeColor="text1"/>
+                <w:sz w:val="22"/>
+                <w:szCs w:val="22"/>
                 <w:lang w:val="en-IN"/>
               </w:rPr>
               <w:t>${</w:t>
@@ -3544,9 +3562,9 @@
             <w:r>
               <w:rPr>
                 <w:rFonts w:ascii="Arial" w:hAnsi="Arial" w:cs="Arial"/>
-                <w:color w:val="FF0000"/>
-                <w:sz w:val="18"/>
-                <w:szCs w:val="18"/>
+                <w:color w:val="000000" w:themeColor="text1"/>
+                <w:sz w:val="22"/>
+                <w:szCs w:val="22"/>
                 <w:lang w:val="en-IN"/>
               </w:rPr>
               <w:t>company_name</w:t>
@@ -3555,9 +3573,9 @@
             <w:r>
               <w:rPr>
                 <w:rFonts w:ascii="Arial" w:hAnsi="Arial" w:cs="Arial"/>
-                <w:color w:val="FF0000"/>
-                <w:sz w:val="18"/>
-                <w:szCs w:val="18"/>
+                <w:color w:val="000000" w:themeColor="text1"/>
+                <w:sz w:val="22"/>
+                <w:szCs w:val="22"/>
                 <w:lang w:val="en-IN"/>
               </w:rPr>
               <w:t>}</w:t>
@@ -5071,7 +5089,7 @@
       <w:r>
         <w:rPr>
           <w:rFonts w:ascii="Arial" w:hAnsi="Arial" w:cs="Arial"/>
-          <w:color w:val="FF0000"/>
+          <w:color w:val="000000" w:themeColor="text1"/>
           <w:sz w:val="18"/>
           <w:szCs w:val="18"/>
           <w:lang w:val="en-IN"/>
@@ -5081,7 +5099,7 @@
       <w:r>
         <w:rPr>
           <w:rFonts w:ascii="Arial" w:hAnsi="Arial" w:cs="Arial"/>
-          <w:color w:val="FF0000"/>
+          <w:color w:val="000000" w:themeColor="text1"/>
           <w:sz w:val="18"/>
           <w:szCs w:val="18"/>
           <w:lang w:val="en-IN"/>
@@ -5092,7 +5110,7 @@
       <w:r>
         <w:rPr>
           <w:rFonts w:ascii="Arial" w:hAnsi="Arial" w:cs="Arial"/>
-          <w:color w:val="FF0000"/>
+          <w:color w:val="000000" w:themeColor="text1"/>
           <w:sz w:val="18"/>
           <w:szCs w:val="18"/>
           <w:lang w:val="en-IN"/>
@@ -5103,7 +5121,7 @@
       <w:r>
         <w:rPr>
           <w:rFonts w:ascii="Arial" w:hAnsi="Arial" w:cs="Arial"/>
-          <w:color w:val="FF0000"/>
+          <w:color w:val="000000" w:themeColor="text1"/>
           <w:sz w:val="18"/>
           <w:szCs w:val="18"/>
           <w:lang w:val="en-IN"/>
@@ -9312,6 +9330,14 @@
 </file>
 
 <file path=customXml/item1.xml><?xml version="1.0" encoding="utf-8"?>
+<LongProperties xmlns="http://schemas.microsoft.com/office/2006/metadata/longProperties"/>
+</file>
+
+<file path=customXml/item2.xml><?xml version="1.0" encoding="utf-8"?>
+<b:Sources xmlns:b="http://schemas.openxmlformats.org/officeDocument/2006/bibliography" xmlns="http://schemas.openxmlformats.org/officeDocument/2006/bibliography" SelectedStyle="\APA.XSL" StyleName="APA"/>
+</file>
+
+<file path=customXml/item3.xml><?xml version="1.0" encoding="utf-8"?>
 <?mso-contentType ?>
 <FormTemplates xmlns="http://schemas.microsoft.com/sharepoint/v3/contenttype/forms">
   <Display>DocumentLibraryForm</Display>
@@ -9320,7 +9346,7 @@
 </FormTemplates>
 </file>
 
-<file path=customXml/item2.xml><?xml version="1.0" encoding="utf-8"?>
+<file path=customXml/item4.xml><?xml version="1.0" encoding="utf-8"?>
 <ct:contentTypeSchema xmlns:ct="http://schemas.microsoft.com/office/2006/metadata/contentType" xmlns:ma="http://schemas.microsoft.com/office/2006/metadata/properties/metaAttributes" ct:_="" ma:_="" ma:contentTypeName="Document" ma:contentTypeID="0x0101003DA42A40F931374B9C0BEAF2F68D4A3D" ma:contentTypeVersion="22" ma:contentTypeDescription="Create a new document." ma:contentTypeScope="" ma:versionID="d2a9ecf0192e779e59aa06f6e609eca0">
   <xsd:schema xmlns:xsd="http://www.w3.org/2001/XMLSchema" xmlns:xs="http://www.w3.org/2001/XMLSchema" xmlns:p="http://schemas.microsoft.com/office/2006/metadata/properties" xmlns:ns1="http://schemas.microsoft.com/sharepoint/v3" xmlns:ns2="c22585db-43fe-40f6-be1f-1c75964682d7" xmlns:ns3="fac8a114-48b7-4103-ac10-d3e5b4e3d325" targetNamespace="http://schemas.microsoft.com/office/2006/metadata/properties" ma:root="true" ma:fieldsID="7ffb69568fd4558404dde64c438f18b9" ns1:_="" ns2:_="" ns3:_="">
     <xsd:import namespace="http://schemas.microsoft.com/sharepoint/v3"/>
@@ -9568,15 +9594,23 @@
 </ct:contentTypeSchema>
 </file>
 
-<file path=customXml/item3.xml><?xml version="1.0" encoding="utf-8"?>
-<LongProperties xmlns="http://schemas.microsoft.com/office/2006/metadata/longProperties"/>
+<file path=customXml/itemProps1.xml><?xml version="1.0" encoding="utf-8"?>
+<ds:datastoreItem xmlns:ds="http://schemas.openxmlformats.org/officeDocument/2006/customXml" ds:itemID="{23546151-150F-48D6-81C2-31F2EDDFB8A3}">
+  <ds:schemaRefs>
+    <ds:schemaRef ds:uri="http://schemas.microsoft.com/office/2006/metadata/longProperties"/>
+  </ds:schemaRefs>
+</ds:datastoreItem>
 </file>
 
-<file path=customXml/item4.xml><?xml version="1.0" encoding="utf-8"?>
-<b:Sources xmlns:b="http://schemas.openxmlformats.org/officeDocument/2006/bibliography" xmlns="http://schemas.openxmlformats.org/officeDocument/2006/bibliography" SelectedStyle="\APA.XSL" StyleName="APA"/>
+<file path=customXml/itemProps2.xml><?xml version="1.0" encoding="utf-8"?>
+<ds:datastoreItem xmlns:ds="http://schemas.openxmlformats.org/officeDocument/2006/customXml" ds:itemID="{7024125D-1A7E-48A1-B65D-EA6BB5714634}">
+  <ds:schemaRefs>
+    <ds:schemaRef ds:uri="http://schemas.openxmlformats.org/officeDocument/2006/bibliography"/>
+  </ds:schemaRefs>
+</ds:datastoreItem>
 </file>
 
-<file path=customXml/itemProps1.xml><?xml version="1.0" encoding="utf-8"?>
+<file path=customXml/itemProps3.xml><?xml version="1.0" encoding="utf-8"?>
 <ds:datastoreItem xmlns:ds="http://schemas.openxmlformats.org/officeDocument/2006/customXml" ds:itemID="{973EDBA8-48E0-46D2-B9FE-E31F34DE1F75}">
   <ds:schemaRefs>
     <ds:schemaRef ds:uri="http://schemas.microsoft.com/sharepoint/v3/contenttype/forms"/>
@@ -9584,7 +9618,7 @@
 </ds:datastoreItem>
 </file>
 
-<file path=customXml/itemProps2.xml><?xml version="1.0" encoding="utf-8"?>
+<file path=customXml/itemProps4.xml><?xml version="1.0" encoding="utf-8"?>
 <ds:datastoreItem xmlns:ds="http://schemas.openxmlformats.org/officeDocument/2006/customXml" ds:itemID="{8BCB4CC8-DE05-43D1-9592-6F12FA18094A}">
   <ds:schemaRefs>
     <ds:schemaRef ds:uri="http://schemas.microsoft.com/office/2006/metadata/contentType"/>
@@ -9602,20 +9636,4 @@
     <ds:schemaRef ds:uri="http://schemas.microsoft.com/internal/obd"/>
   </ds:schemaRefs>
 </ds:datastoreItem>
-</file>
-
-<file path=customXml/itemProps3.xml><?xml version="1.0" encoding="utf-8"?>
-<ds:datastoreItem xmlns:ds="http://schemas.openxmlformats.org/officeDocument/2006/customXml" ds:itemID="{23546151-150F-48D6-81C2-31F2EDDFB8A3}">
-  <ds:schemaRefs>
-    <ds:schemaRef ds:uri="http://schemas.microsoft.com/office/2006/metadata/longProperties"/>
-  </ds:schemaRefs>
-</ds:datastoreItem>
-</file>
-
-<file path=customXml/itemProps4.xml><?xml version="1.0" encoding="utf-8"?>
-<ds:datastoreItem xmlns:ds="http://schemas.openxmlformats.org/officeDocument/2006/customXml" ds:itemID="{7024125D-1A7E-48A1-B65D-EA6BB5714634}">
-  <ds:schemaRefs>
-    <ds:schemaRef ds:uri="http://schemas.openxmlformats.org/officeDocument/2006/bibliography"/>
-  </ds:schemaRefs>
-</ds:datastoreItem>
 </file>